--- a/программирование и основы/лаба_1/отчёт_1.docx
+++ b/программирование и основы/лаба_1/отчёт_1.docx
@@ -22,6 +22,7 @@
           <w:rFonts w:asciiTheme="minorHAnsi" w:hAnsiTheme="minorHAnsi"/>
           <w:b w:val="0"/>
           <w:bCs w:val="0"/>
+          <w:i/>
           <w:sz w:val="22"/>
           <w:szCs w:val="22"/>
         </w:rPr>
@@ -315,7 +316,15 @@
               <w:sz w:val="28"/>
               <w:szCs w:val="28"/>
             </w:rPr>
-            <w:t>Отчет по лабораторной работе №1:</w:t>
+            <w:t>Отчет по лабораторной работе №2</w:t>
+          </w:r>
+          <w:r>
+            <w:rPr>
+              <w:rFonts w:ascii="Times New Roman" w:hAnsi="Times New Roman"/>
+              <w:sz w:val="28"/>
+              <w:szCs w:val="28"/>
+            </w:rPr>
+            <w:t>:</w:t>
           </w:r>
         </w:p>
         <w:p>
@@ -347,18 +356,6 @@
               <w:szCs w:val="28"/>
             </w:rPr>
             <w:t>Базовые алгоритмы: очередь и стек</w:t>
-          </w:r>
-          <w:bookmarkStart w:id="0" w:name="_GoBack"/>
-          <w:bookmarkEnd w:id="0"/>
-          <w:r>
-            <w:rPr>
-              <w:rFonts w:ascii="Times New Roman" w:eastAsia="Calibri" w:hAnsi="Times New Roman" w:cs="Times New Roman"/>
-              <w:b/>
-              <w:i/>
-              <w:sz w:val="28"/>
-              <w:szCs w:val="28"/>
-            </w:rPr>
-            <w:t>.</w:t>
           </w:r>
           <w:r>
             <w:rPr>
@@ -429,7 +426,16 @@
               <w:szCs w:val="28"/>
               <w:shd w:val="clear" w:color="auto" w:fill="FFFFFF"/>
             </w:rPr>
-            <w:t>программирование и основы</w:t>
+            <w:t>П</w:t>
+          </w:r>
+          <w:r>
+            <w:rPr>
+              <w:rFonts w:ascii="Times New Roman" w:hAnsi="Times New Roman" w:cs="Times New Roman"/>
+              <w:sz w:val="28"/>
+              <w:szCs w:val="28"/>
+              <w:shd w:val="clear" w:color="auto" w:fill="FFFFFF"/>
+            </w:rPr>
+            <w:t>рограммирование и основы</w:t>
           </w:r>
           <w:r>
             <w:rPr>
@@ -526,7 +532,25 @@
               <w:sz w:val="28"/>
               <w:szCs w:val="28"/>
             </w:rPr>
-            <w:t xml:space="preserve">Выполнил: студент группы АДБ-17-11 </w:t>
+            <w:t>Вы</w:t>
+          </w:r>
+          <w:r>
+            <w:rPr>
+              <w:rFonts w:ascii="Times New Roman" w:hAnsi="Times New Roman"/>
+              <w:color w:val="000000"/>
+              <w:sz w:val="28"/>
+              <w:szCs w:val="28"/>
+            </w:rPr>
+            <w:t>полнил: студент группы АДБ-18-08</w:t>
+          </w:r>
+          <w:r>
+            <w:rPr>
+              <w:rFonts w:ascii="Times New Roman" w:hAnsi="Times New Roman"/>
+              <w:color w:val="000000"/>
+              <w:sz w:val="28"/>
+              <w:szCs w:val="28"/>
+            </w:rPr>
+            <w:t xml:space="preserve"> </w:t>
           </w:r>
           <w:r>
             <w:rPr>
@@ -564,7 +588,7 @@
               <w:sz w:val="28"/>
               <w:szCs w:val="28"/>
             </w:rPr>
-            <w:t>Абдулзагиров</w:t>
+            <w:t>Котырова</w:t>
           </w:r>
           <w:proofErr w:type="spellEnd"/>
           <w:r>
@@ -574,7 +598,7 @@
               <w:sz w:val="28"/>
               <w:szCs w:val="28"/>
             </w:rPr>
-            <w:t xml:space="preserve"> М.М.  </w:t>
+            <w:t xml:space="preserve"> Ширин</w:t>
           </w:r>
         </w:p>
         <w:p>
@@ -612,14 +636,43 @@
               <w:szCs w:val="28"/>
             </w:rPr>
           </w:pPr>
-          <w:r>
-            <w:rPr>
-              <w:rFonts w:ascii="Times New Roman" w:hAnsi="Times New Roman"/>
-              <w:color w:val="000000"/>
-              <w:sz w:val="28"/>
-              <w:szCs w:val="28"/>
-            </w:rPr>
-            <w:t xml:space="preserve">Проверил: магистрант 2 курса </w:t>
+          <w:proofErr w:type="gramStart"/>
+          <w:r>
+            <w:rPr>
+              <w:rFonts w:ascii="Times New Roman" w:hAnsi="Times New Roman"/>
+              <w:color w:val="000000"/>
+              <w:sz w:val="28"/>
+              <w:szCs w:val="28"/>
+            </w:rPr>
+            <w:t>Проверил:</w:t>
+          </w:r>
+          <w:r>
+            <w:rPr>
+              <w:rFonts w:ascii="Times New Roman" w:hAnsi="Times New Roman"/>
+              <w:color w:val="000000"/>
+              <w:sz w:val="28"/>
+              <w:szCs w:val="28"/>
+            </w:rPr>
+            <w:tab/>
+          </w:r>
+          <w:proofErr w:type="gramEnd"/>
+          <w:r>
+            <w:rPr>
+              <w:rFonts w:ascii="Times New Roman" w:hAnsi="Times New Roman"/>
+              <w:color w:val="000000"/>
+              <w:sz w:val="28"/>
+              <w:szCs w:val="28"/>
+            </w:rPr>
+            <w:tab/>
+          </w:r>
+          <w:r>
+            <w:rPr>
+              <w:rFonts w:ascii="Times New Roman" w:hAnsi="Times New Roman"/>
+              <w:color w:val="000000"/>
+              <w:sz w:val="28"/>
+              <w:szCs w:val="28"/>
+            </w:rPr>
+            <w:tab/>
           </w:r>
           <w:r>
             <w:rPr>
@@ -658,7 +711,6 @@
             </w:rPr>
             <w:tab/>
           </w:r>
-          <w:proofErr w:type="gramStart"/>
           <w:r>
             <w:rPr>
               <w:rFonts w:ascii="Times New Roman" w:hAnsi="Times New Roman"/>
@@ -676,17 +728,7 @@
               <w:sz w:val="28"/>
               <w:szCs w:val="28"/>
             </w:rPr>
-            <w:t>Бабин</w:t>
-          </w:r>
-          <w:proofErr w:type="gramEnd"/>
-          <w:r>
-            <w:rPr>
-              <w:rFonts w:ascii="Times New Roman" w:hAnsi="Times New Roman"/>
-              <w:color w:val="000000"/>
-              <w:sz w:val="28"/>
-              <w:szCs w:val="28"/>
-            </w:rPr>
-            <w:t xml:space="preserve"> М.С.</w:t>
+            <w:t>Пушков Р. Л.</w:t>
           </w:r>
           <w:r>
             <w:rPr>
@@ -842,7 +884,14 @@
               <w:sz w:val="32"/>
               <w:szCs w:val="32"/>
             </w:rPr>
-            <w:t>Москва 2018г.</w:t>
+            <w:t>Москва 2019</w:t>
+          </w:r>
+          <w:r>
+            <w:rPr>
+              <w:sz w:val="32"/>
+              <w:szCs w:val="32"/>
+            </w:rPr>
+            <w:t>г.</w:t>
           </w:r>
         </w:p>
         <w:p>
@@ -850,11 +899,79 @@
             <w:br w:type="page"/>
           </w:r>
           <w:r>
-            <w:rPr>
+            <w:lastRenderedPageBreak/>
+            <w:t xml:space="preserve">Лабораторная работа №2 </w:t>
+          </w:r>
+        </w:p>
+        <w:p>
+          <w:r>
+            <w:t>«</w:t>
+          </w:r>
+          <w:r>
+            <w:t>Ба</w:t>
+          </w:r>
+          <w:r>
+            <w:t>зовые алгоритмы: очередь и стек»</w:t>
+          </w:r>
+          <w:r>
+            <w:t xml:space="preserve"> </w:t>
+          </w:r>
+        </w:p>
+        <w:p>
+          <w:r>
+            <w:t>Цель работы: освоить алгоритмы работы очереди и стека</w:t>
+          </w:r>
+        </w:p>
+        <w:p>
+          <w:r>
+            <w:t>Индивидуальное задание</w:t>
+          </w:r>
+          <w:r>
+            <w:t>:</w:t>
+          </w:r>
+        </w:p>
+        <w:p>
+          <w:r>
+            <w:t xml:space="preserve">Вариант № 8 </w:t>
+          </w:r>
+        </w:p>
+        <w:p>
+          <w:pPr>
+            <w:rPr>
+              <w:i/>
+            </w:rPr>
+          </w:pPr>
+          <w:r>
+            <w:t xml:space="preserve">Реализуйте в классе </w:t>
+          </w:r>
+          <w:proofErr w:type="spellStart"/>
+          <w:r>
+            <w:t>Queue</w:t>
+          </w:r>
+          <w:proofErr w:type="spellEnd"/>
+          <w:r>
+            <w:t xml:space="preserve"> метод,</w:t>
+          </w:r>
+          <w:bookmarkStart w:id="0" w:name="_GoBack"/>
+          <w:r>
+            <w:t xml:space="preserve"> </w:t>
+          </w:r>
+          <w:bookmarkEnd w:id="0"/>
+          <w:r>
+            <w:t>который выводит произведение первых трех элементов очереди. Если элементов меньше, то выводит сообщение о невозможности расчета.</w:t>
+          </w:r>
+          <w:r>
+            <w:br/>
+          </w:r>
+          <w:r>
+            <w:br/>
+          </w:r>
+          <w:r>
+            <w:rPr>
+              <w:i/>
               <w:noProof/>
               <w:lang w:eastAsia="ru-RU"/>
             </w:rPr>
-            <w:lastRenderedPageBreak/>
             <w:drawing>
               <wp:inline distT="0" distB="0" distL="0" distR="0" wp14:anchorId="754DB6B4" wp14:editId="79C4167A">
                 <wp:extent cx="4996406" cy="6120130"/>
@@ -896,6 +1013,7 @@
     </w:sdt>
     <w:p>
       <w:r>
+        <w:lastRenderedPageBreak/>
         <w:pict>
           <v:shapetype id="_x0000_t75" coordsize="21600,21600" o:spt="75" o:preferrelative="t" path="m@4@5l@4@11@9@11@9@5xe" filled="f" stroked="f">
             <v:stroke joinstyle="miter"/>
@@ -916,7 +1034,7 @@
             <v:path o:extrusionok="f" gradientshapeok="t" o:connecttype="rect"/>
             <o:lock v:ext="edit" aspectratio="t"/>
           </v:shapetype>
-          <v:shape id="_x0000_i1025" type="#_x0000_t75" style="width:214.5pt;height:209.25pt">
+          <v:shape id="_x0000_i1025" type="#_x0000_t75" style="width:214.45pt;height:209.3pt">
             <v:imagedata r:id="rId7" o:title="1"/>
           </v:shape>
         </w:pict>
@@ -925,12 +1043,8 @@
     <w:p>
       <w:pPr>
         <w:pStyle w:val="1"/>
-        <w:rPr>
-          <w:lang w:val="en-US"/>
-        </w:rPr>
       </w:pPr>
       <w:r>
-        <w:lastRenderedPageBreak/>
         <w:t xml:space="preserve">Класс </w:t>
       </w:r>
       <w:r>
@@ -1039,6 +1153,7 @@
         <w:pStyle w:val="1"/>
       </w:pPr>
       <w:r>
+        <w:lastRenderedPageBreak/>
         <w:t>Реализация класса очереди</w:t>
       </w:r>
     </w:p>
@@ -1291,11 +1406,58 @@
     </w:p>
     <w:p>
       <w:r>
-        <w:pict>
-          <v:shape id="_x0000_i1026" type="#_x0000_t75" style="width:328.5pt;height:446.25pt">
-            <v:imagedata r:id="rId15" o:title="схема_1"/>
-          </v:shape>
-        </w:pict>
+        <w:rPr>
+          <w:noProof/>
+          <w:lang w:eastAsia="ru-RU"/>
+        </w:rPr>
+        <w:drawing>
+          <wp:inline distT="0" distB="0" distL="0" distR="0">
+            <wp:extent cx="4277995" cy="5655945"/>
+            <wp:effectExtent l="0" t="0" r="8255" b="1905"/>
+            <wp:docPr id="2" name="Рисунок 2" descr="D:\Загрузки\Untitled Diagram.png"/>
+            <wp:cNvGraphicFramePr>
+              <a:graphicFrameLocks xmlns:a="http://schemas.openxmlformats.org/drawingml/2006/main" noChangeAspect="1"/>
+            </wp:cNvGraphicFramePr>
+            <a:graphic xmlns:a="http://schemas.openxmlformats.org/drawingml/2006/main">
+              <a:graphicData uri="http://schemas.openxmlformats.org/drawingml/2006/picture">
+                <pic:pic xmlns:pic="http://schemas.openxmlformats.org/drawingml/2006/picture">
+                  <pic:nvPicPr>
+                    <pic:cNvPr id="0" name="Picture 4" descr="D:\Загрузки\Untitled Diagram.png"/>
+                    <pic:cNvPicPr>
+                      <a:picLocks noChangeAspect="1" noChangeArrowheads="1"/>
+                    </pic:cNvPicPr>
+                  </pic:nvPicPr>
+                  <pic:blipFill>
+                    <a:blip r:embed="rId15">
+                      <a:extLst>
+                        <a:ext uri="{28A0092B-C50C-407E-A947-70E740481C1C}">
+                          <a14:useLocalDpi xmlns:a14="http://schemas.microsoft.com/office/drawing/2010/main" val="0"/>
+                        </a:ext>
+                      </a:extLst>
+                    </a:blip>
+                    <a:srcRect/>
+                    <a:stretch>
+                      <a:fillRect/>
+                    </a:stretch>
+                  </pic:blipFill>
+                  <pic:spPr bwMode="auto">
+                    <a:xfrm>
+                      <a:off x="0" y="0"/>
+                      <a:ext cx="4277995" cy="5655945"/>
+                    </a:xfrm>
+                    <a:prstGeom prst="rect">
+                      <a:avLst/>
+                    </a:prstGeom>
+                    <a:noFill/>
+                    <a:ln>
+                      <a:noFill/>
+                    </a:ln>
+                  </pic:spPr>
+                </pic:pic>
+              </a:graphicData>
+            </a:graphic>
+          </wp:inline>
+        </w:drawing>
       </w:r>
     </w:p>
     <w:p/>
@@ -2076,7 +2238,7 @@
 </file>
 
 <file path=customXml/itemProps1.xml><?xml version="1.0" encoding="utf-8"?>
-<ds:datastoreItem xmlns:ds="http://schemas.openxmlformats.org/officeDocument/2006/customXml" ds:itemID="{3D5114CC-354E-4012-A279-810791BDE9E2}">
+<ds:datastoreItem xmlns:ds="http://schemas.openxmlformats.org/officeDocument/2006/customXml" ds:itemID="{39798BE0-3BAE-4D18-AD95-EF6507995F89}">
   <ds:schemaRefs>
     <ds:schemaRef ds:uri="http://schemas.openxmlformats.org/officeDocument/2006/bibliography"/>
   </ds:schemaRefs>
